--- a/E4_3181/doc/report.docx
+++ b/E4_3181/doc/report.docx
@@ -893,7 +893,7 @@
         <w:spacing w:before="120" w:after="120"/>
         <w:ind w:firstLine="480"/>
         <w:rPr>
-          <w:rFonts w:hint="default" w:eastAsiaTheme="minorEastAsia"/>
+          <w:rFonts w:hint="default"/>
           <w:lang w:val="en-US" w:eastAsia="zh-CN"/>
         </w:rPr>
       </w:pPr>
@@ -903,7 +903,7 @@
           <w:rFonts w:hint="eastAsia"/>
           <w:lang w:val="en-US" w:eastAsia="zh-CN"/>
         </w:rPr>
-        <w:t>运行程序</w:t>
+        <w:t>1.侦听ftp:\\121.192.180.66 TCP数据段（前面三次握手，最后三次挥手</w:t>
       </w:r>
     </w:p>
     <w:p>
@@ -911,17 +911,13 @@
         <w:pStyle w:val="3"/>
         <w:spacing w:before="120" w:after="120"/>
         <w:ind w:firstLine="480"/>
-        <w:rPr>
-          <w:rFonts w:hint="eastAsia"/>
-          <w:lang w:val="en-US" w:eastAsia="zh-CN"/>
-        </w:rPr>
       </w:pPr>
       <w:r>
         <w:drawing>
           <wp:inline distT="0" distB="0" distL="114300" distR="114300">
-            <wp:extent cx="5479415" cy="2863215"/>
-            <wp:effectExtent l="0" t="0" r="6985" b="1905"/>
-            <wp:docPr id="7" name="图片 5"/>
+            <wp:extent cx="5486400" cy="2943225"/>
+            <wp:effectExtent l="0" t="0" r="0" b="13335"/>
+            <wp:docPr id="8" name="图片 3"/>
             <wp:cNvGraphicFramePr>
               <a:graphicFrameLocks xmlns:a="http://schemas.openxmlformats.org/drawingml/2006/main" noChangeAspect="1"/>
             </wp:cNvGraphicFramePr>
@@ -929,7 +925,7 @@
               <a:graphicData uri="http://schemas.openxmlformats.org/drawingml/2006/picture">
                 <pic:pic xmlns:pic="http://schemas.openxmlformats.org/drawingml/2006/picture">
                   <pic:nvPicPr>
-                    <pic:cNvPr id="7" name="图片 5"/>
+                    <pic:cNvPr id="8" name="图片 3"/>
                     <pic:cNvPicPr>
                       <a:picLocks noChangeAspect="1"/>
                     </pic:cNvPicPr>
@@ -943,7 +939,7 @@
                   <pic:spPr>
                     <a:xfrm>
                       <a:off x="0" y="0"/>
-                      <a:ext cx="5479415" cy="2863215"/>
+                      <a:ext cx="5486400" cy="2943225"/>
                     </a:xfrm>
                     <a:prstGeom prst="rect">
                       <a:avLst/>
@@ -966,8 +962,10 @@
         <w:spacing w:before="120" w:after="120"/>
         <w:ind w:firstLine="480"/>
         <w:rPr>
-          <w:rFonts w:hint="default" w:eastAsiaTheme="minorEastAsia"/>
-          <w:lang w:val="en-US" w:eastAsia="zh-CN"/>
+          <w:rFonts w:hint="default" w:cs="Times New Roman" w:asciiTheme="minorHAnsi" w:hAnsiTheme="minorHAnsi" w:eastAsiaTheme="minorEastAsia"/>
+          <w:sz w:val="24"/>
+          <w:szCs w:val="24"/>
+          <w:lang w:val="en-US" w:eastAsia="zh-CN" w:bidi="ar-SA"/>
         </w:rPr>
       </w:pPr>
       <w:r>
@@ -975,7 +973,34 @@
           <w:rFonts w:hint="eastAsia"/>
           <w:lang w:val="en-US" w:eastAsia="zh-CN"/>
         </w:rPr>
-        <w:t>登录ftp</w:t>
+        <w:t>2.</w:t>
+      </w:r>
+      <w:r>
+        <w:rPr>
+          <w:rFonts w:hint="eastAsia" w:cs="Times New Roman" w:asciiTheme="minorHAnsi" w:hAnsiTheme="minorHAnsi" w:eastAsiaTheme="minorEastAsia"/>
+          <w:sz w:val="24"/>
+          <w:szCs w:val="24"/>
+          <w:lang w:val="en-US" w:eastAsia="zh-CN" w:bidi="ar-SA"/>
+        </w:rPr>
+        <w:t xml:space="preserve">侦听并观察 </w:t>
+      </w:r>
+      <w:r>
+        <w:rPr>
+          <w:rFonts w:hint="default" w:cs="Times New Roman" w:asciiTheme="minorHAnsi" w:hAnsiTheme="minorHAnsi" w:eastAsiaTheme="minorEastAsia"/>
+          <w:sz w:val="24"/>
+          <w:szCs w:val="24"/>
+          <w:lang w:val="en-US" w:eastAsia="zh-CN" w:bidi="ar-SA"/>
+        </w:rPr>
+        <w:t>FTP 数据</w:t>
+      </w:r>
+      <w:r>
+        <w:rPr>
+          <w:rFonts w:hint="eastAsia" w:cs="Times New Roman"/>
+          <w:sz w:val="24"/>
+          <w:szCs w:val="24"/>
+          <w:lang w:val="en-US" w:eastAsia="zh-CN" w:bidi="ar-SA"/>
+        </w:rPr>
+        <w:t>。登录名以USER开头，密码以PASS开头，利用这个获取用户名和密码。成功之后以530开头，失败以230开头。利用这个来判断登录成功与否。</w:t>
       </w:r>
     </w:p>
     <w:p>
@@ -983,13 +1008,22 @@
         <w:pStyle w:val="3"/>
         <w:spacing w:before="120" w:after="120"/>
         <w:ind w:firstLine="480"/>
-      </w:pPr>
-      <w:r>
+        <w:rPr>
+          <w:rFonts w:hint="default"/>
+          <w:lang w:val="en-US" w:eastAsia="zh-CN"/>
+        </w:rPr>
+      </w:pPr>
+      <w:r>
+        <w:rPr>
+          <w:rFonts w:ascii="宋体" w:hAnsi="宋体" w:eastAsia="宋体" w:cs="宋体"/>
+          <w:sz w:val="24"/>
+          <w:szCs w:val="24"/>
+        </w:rPr>
         <w:drawing>
           <wp:inline distT="0" distB="0" distL="114300" distR="114300">
-            <wp:extent cx="5485765" cy="3027680"/>
-            <wp:effectExtent l="0" t="0" r="635" b="5080"/>
-            <wp:docPr id="2" name="图片 2"/>
+            <wp:extent cx="5480685" cy="2940050"/>
+            <wp:effectExtent l="0" t="0" r="5715" b="1270"/>
+            <wp:docPr id="9" name="图片 4" descr="IMG_256"/>
             <wp:cNvGraphicFramePr>
               <a:graphicFrameLocks xmlns:a="http://schemas.openxmlformats.org/drawingml/2006/main" noChangeAspect="1"/>
             </wp:cNvGraphicFramePr>
@@ -997,7 +1031,7 @@
               <a:graphicData uri="http://schemas.openxmlformats.org/drawingml/2006/picture">
                 <pic:pic xmlns:pic="http://schemas.openxmlformats.org/drawingml/2006/picture">
                   <pic:nvPicPr>
-                    <pic:cNvPr id="2" name="图片 2"/>
+                    <pic:cNvPr id="9" name="图片 4" descr="IMG_256"/>
                     <pic:cNvPicPr>
                       <a:picLocks noChangeAspect="1"/>
                     </pic:cNvPicPr>
@@ -1011,13 +1045,13 @@
                   <pic:spPr>
                     <a:xfrm>
                       <a:off x="0" y="0"/>
-                      <a:ext cx="5485765" cy="3027680"/>
+                      <a:ext cx="5480685" cy="2940050"/>
                     </a:xfrm>
                     <a:prstGeom prst="rect">
                       <a:avLst/>
                     </a:prstGeom>
                     <a:noFill/>
-                    <a:ln>
+                    <a:ln w="9525">
                       <a:noFill/>
                     </a:ln>
                   </pic:spPr>
@@ -1043,7 +1077,7 @@
           <w:rFonts w:hint="eastAsia"/>
           <w:lang w:val="en-US" w:eastAsia="zh-CN"/>
         </w:rPr>
-        <w:t>失败与成功连接</w:t>
+        <w:t>3.运行WinPCAP程序</w:t>
       </w:r>
     </w:p>
     <w:p>
@@ -1052,7 +1086,7 @@
         <w:spacing w:before="120" w:after="120"/>
         <w:ind w:firstLine="480"/>
         <w:rPr>
-          <w:rFonts w:hint="default" w:eastAsiaTheme="minorEastAsia"/>
+          <w:rFonts w:hint="eastAsia"/>
           <w:lang w:val="en-US" w:eastAsia="zh-CN"/>
         </w:rPr>
       </w:pPr>
@@ -1061,7 +1095,7 @@
           <wp:inline distT="0" distB="0" distL="114300" distR="114300">
             <wp:extent cx="5479415" cy="2863215"/>
             <wp:effectExtent l="0" t="0" r="6985" b="1905"/>
-            <wp:docPr id="1" name="图片 1"/>
+            <wp:docPr id="7" name="图片 5"/>
             <wp:cNvGraphicFramePr>
               <a:graphicFrameLocks xmlns:a="http://schemas.openxmlformats.org/drawingml/2006/main" noChangeAspect="1"/>
             </wp:cNvGraphicFramePr>
@@ -1069,7 +1103,7 @@
               <a:graphicData uri="http://schemas.openxmlformats.org/drawingml/2006/picture">
                 <pic:pic xmlns:pic="http://schemas.openxmlformats.org/drawingml/2006/picture">
                   <pic:nvPicPr>
-                    <pic:cNvPr id="1" name="图片 1"/>
+                    <pic:cNvPr id="7" name="图片 5"/>
                     <pic:cNvPicPr>
                       <a:picLocks noChangeAspect="1"/>
                     </pic:cNvPicPr>
@@ -1100,6 +1134,214 @@
         </w:drawing>
       </w:r>
     </w:p>
+    <w:p>
+      <w:pPr>
+        <w:pStyle w:val="3"/>
+        <w:spacing w:before="120" w:after="120"/>
+        <w:ind w:firstLine="480"/>
+        <w:rPr>
+          <w:rFonts w:hint="default" w:eastAsiaTheme="minorEastAsia"/>
+          <w:lang w:val="en-US" w:eastAsia="zh-CN"/>
+        </w:rPr>
+      </w:pPr>
+      <w:r>
+        <w:rPr>
+          <w:rFonts w:hint="eastAsia"/>
+          <w:lang w:val="en-US" w:eastAsia="zh-CN"/>
+        </w:rPr>
+        <w:t>登录ftp</w:t>
+      </w:r>
+    </w:p>
+    <w:p>
+      <w:pPr>
+        <w:pStyle w:val="3"/>
+        <w:spacing w:before="120" w:after="120"/>
+        <w:ind w:firstLine="480"/>
+      </w:pPr>
+      <w:r>
+        <w:drawing>
+          <wp:inline distT="0" distB="0" distL="114300" distR="114300">
+            <wp:extent cx="5485765" cy="3027680"/>
+            <wp:effectExtent l="0" t="0" r="635" b="5080"/>
+            <wp:docPr id="2" name="图片 2"/>
+            <wp:cNvGraphicFramePr>
+              <a:graphicFrameLocks xmlns:a="http://schemas.openxmlformats.org/drawingml/2006/main" noChangeAspect="1"/>
+            </wp:cNvGraphicFramePr>
+            <a:graphic xmlns:a="http://schemas.openxmlformats.org/drawingml/2006/main">
+              <a:graphicData uri="http://schemas.openxmlformats.org/drawingml/2006/picture">
+                <pic:pic xmlns:pic="http://schemas.openxmlformats.org/drawingml/2006/picture">
+                  <pic:nvPicPr>
+                    <pic:cNvPr id="2" name="图片 2"/>
+                    <pic:cNvPicPr>
+                      <a:picLocks noChangeAspect="1"/>
+                    </pic:cNvPicPr>
+                  </pic:nvPicPr>
+                  <pic:blipFill>
+                    <a:blip r:embed="rId11"/>
+                    <a:stretch>
+                      <a:fillRect/>
+                    </a:stretch>
+                  </pic:blipFill>
+                  <pic:spPr>
+                    <a:xfrm>
+                      <a:off x="0" y="0"/>
+                      <a:ext cx="5485765" cy="3027680"/>
+                    </a:xfrm>
+                    <a:prstGeom prst="rect">
+                      <a:avLst/>
+                    </a:prstGeom>
+                    <a:noFill/>
+                    <a:ln>
+                      <a:noFill/>
+                    </a:ln>
+                  </pic:spPr>
+                </pic:pic>
+              </a:graphicData>
+            </a:graphic>
+          </wp:inline>
+        </w:drawing>
+      </w:r>
+    </w:p>
+    <w:p>
+      <w:pPr>
+        <w:pStyle w:val="3"/>
+        <w:spacing w:before="120" w:after="120"/>
+        <w:ind w:firstLine="480"/>
+        <w:rPr>
+          <w:rFonts w:hint="default" w:eastAsiaTheme="minorEastAsia"/>
+          <w:lang w:val="en-US" w:eastAsia="zh-CN"/>
+        </w:rPr>
+      </w:pPr>
+      <w:r>
+        <w:rPr>
+          <w:rFonts w:hint="eastAsia"/>
+          <w:lang w:val="en-US" w:eastAsia="zh-CN"/>
+        </w:rPr>
+        <w:t>失败与成功连接</w:t>
+      </w:r>
+    </w:p>
+    <w:p>
+      <w:pPr>
+        <w:pStyle w:val="3"/>
+        <w:spacing w:before="120" w:after="120"/>
+        <w:ind w:firstLine="480"/>
+      </w:pPr>
+      <w:r>
+        <w:drawing>
+          <wp:inline distT="0" distB="0" distL="114300" distR="114300">
+            <wp:extent cx="5479415" cy="2863215"/>
+            <wp:effectExtent l="0" t="0" r="6985" b="1905"/>
+            <wp:docPr id="10" name="图片 5"/>
+            <wp:cNvGraphicFramePr>
+              <a:graphicFrameLocks xmlns:a="http://schemas.openxmlformats.org/drawingml/2006/main" noChangeAspect="1"/>
+            </wp:cNvGraphicFramePr>
+            <a:graphic xmlns:a="http://schemas.openxmlformats.org/drawingml/2006/main">
+              <a:graphicData uri="http://schemas.openxmlformats.org/drawingml/2006/picture">
+                <pic:pic xmlns:pic="http://schemas.openxmlformats.org/drawingml/2006/picture">
+                  <pic:nvPicPr>
+                    <pic:cNvPr id="10" name="图片 5"/>
+                    <pic:cNvPicPr>
+                      <a:picLocks noChangeAspect="1"/>
+                    </pic:cNvPicPr>
+                  </pic:nvPicPr>
+                  <pic:blipFill>
+                    <a:blip r:embed="rId12"/>
+                    <a:stretch>
+                      <a:fillRect/>
+                    </a:stretch>
+                  </pic:blipFill>
+                  <pic:spPr>
+                    <a:xfrm>
+                      <a:off x="0" y="0"/>
+                      <a:ext cx="5479415" cy="2863215"/>
+                    </a:xfrm>
+                    <a:prstGeom prst="rect">
+                      <a:avLst/>
+                    </a:prstGeom>
+                    <a:noFill/>
+                    <a:ln>
+                      <a:noFill/>
+                    </a:ln>
+                  </pic:spPr>
+                </pic:pic>
+              </a:graphicData>
+            </a:graphic>
+          </wp:inline>
+        </w:drawing>
+      </w:r>
+    </w:p>
+    <w:p>
+      <w:pPr>
+        <w:pStyle w:val="3"/>
+        <w:spacing w:before="120" w:after="120"/>
+        <w:ind w:firstLine="480"/>
+        <w:rPr>
+          <w:rFonts w:hint="eastAsia"/>
+          <w:lang w:val="en-US" w:eastAsia="zh-CN"/>
+        </w:rPr>
+      </w:pPr>
+      <w:r>
+        <w:rPr>
+          <w:rFonts w:hint="eastAsia"/>
+          <w:lang w:val="en-US" w:eastAsia="zh-CN"/>
+        </w:rPr>
+        <w:t>输出文件out.txt</w:t>
+      </w:r>
+    </w:p>
+    <w:p>
+      <w:pPr>
+        <w:pStyle w:val="3"/>
+        <w:spacing w:before="120" w:after="120"/>
+        <w:ind w:firstLine="480"/>
+        <w:rPr>
+          <w:rFonts w:hint="default"/>
+          <w:lang w:val="en-US" w:eastAsia="zh-CN"/>
+        </w:rPr>
+      </w:pPr>
+      <w:r>
+        <w:drawing>
+          <wp:inline distT="0" distB="0" distL="114300" distR="114300">
+            <wp:extent cx="5482590" cy="4152265"/>
+            <wp:effectExtent l="0" t="0" r="3810" b="8255"/>
+            <wp:docPr id="11" name="图片 6"/>
+            <wp:cNvGraphicFramePr>
+              <a:graphicFrameLocks xmlns:a="http://schemas.openxmlformats.org/drawingml/2006/main" noChangeAspect="1"/>
+            </wp:cNvGraphicFramePr>
+            <a:graphic xmlns:a="http://schemas.openxmlformats.org/drawingml/2006/main">
+              <a:graphicData uri="http://schemas.openxmlformats.org/drawingml/2006/picture">
+                <pic:pic xmlns:pic="http://schemas.openxmlformats.org/drawingml/2006/picture">
+                  <pic:nvPicPr>
+                    <pic:cNvPr id="11" name="图片 6"/>
+                    <pic:cNvPicPr>
+                      <a:picLocks noChangeAspect="1"/>
+                    </pic:cNvPicPr>
+                  </pic:nvPicPr>
+                  <pic:blipFill>
+                    <a:blip r:embed="rId13"/>
+                    <a:stretch>
+                      <a:fillRect/>
+                    </a:stretch>
+                  </pic:blipFill>
+                  <pic:spPr>
+                    <a:xfrm>
+                      <a:off x="0" y="0"/>
+                      <a:ext cx="5482590" cy="4152265"/>
+                    </a:xfrm>
+                    <a:prstGeom prst="rect">
+                      <a:avLst/>
+                    </a:prstGeom>
+                    <a:noFill/>
+                    <a:ln>
+                      <a:noFill/>
+                    </a:ln>
+                  </pic:spPr>
+                </pic:pic>
+              </a:graphicData>
+            </a:graphic>
+          </wp:inline>
+        </w:drawing>
+      </w:r>
+    </w:p>
     <w:permEnd w:id="12"/>
     <w:p>
       <w:pPr>
@@ -1132,11 +1374,54 @@
           <w:rFonts w:hint="eastAsia"/>
           <w:lang w:val="en-US" w:eastAsia="zh-CN"/>
         </w:rPr>
-        <w:t>结合上一次作业所学知识，这次增加了获取ftp的登录用户名与密码的操作。通过获取user与pass后面的字节至换行符为止，来获取用户名与密码，存储，然后输出。判断是否连接成功来输出成功与否标志。</w:t>
-      </w:r>
-      <w:permEnd w:id="13"/>
+        <w:t>结合上一次作业所学知识，这次增加了获取ftp的登录用户名与密码的操作。通过</w:t>
+      </w:r>
+      <w:r>
+        <w:rPr>
+          <w:rFonts w:hint="eastAsia" w:cs="Times New Roman" w:asciiTheme="minorHAnsi" w:hAnsiTheme="minorHAnsi" w:eastAsiaTheme="minorEastAsia"/>
+          <w:sz w:val="24"/>
+          <w:szCs w:val="24"/>
+          <w:lang w:val="en-US" w:eastAsia="zh-CN" w:bidi="ar-SA"/>
+        </w:rPr>
+        <w:t xml:space="preserve">Wireshark 侦听并观察 </w:t>
+      </w:r>
+      <w:r>
+        <w:rPr>
+          <w:rFonts w:hint="default" w:cs="Times New Roman" w:asciiTheme="minorHAnsi" w:hAnsiTheme="minorHAnsi" w:eastAsiaTheme="minorEastAsia"/>
+          <w:sz w:val="24"/>
+          <w:szCs w:val="24"/>
+          <w:lang w:val="en-US" w:eastAsia="zh-CN" w:bidi="ar-SA"/>
+        </w:rPr>
+        <w:t>TCP</w:t>
+      </w:r>
+      <w:r>
+        <w:rPr>
+          <w:rFonts w:hint="eastAsia" w:cs="Times New Roman"/>
+          <w:sz w:val="24"/>
+          <w:szCs w:val="24"/>
+          <w:lang w:val="en-US" w:eastAsia="zh-CN" w:bidi="ar-SA"/>
+        </w:rPr>
+        <w:t>/FTP</w:t>
+      </w:r>
       <w:bookmarkStart w:id="0" w:name="_GoBack"/>
       <w:bookmarkEnd w:id="0"/>
+      <w:r>
+        <w:rPr>
+          <w:rFonts w:hint="default" w:cs="Times New Roman" w:asciiTheme="minorHAnsi" w:hAnsiTheme="minorHAnsi" w:eastAsiaTheme="minorEastAsia"/>
+          <w:sz w:val="24"/>
+          <w:szCs w:val="24"/>
+          <w:lang w:val="en-US" w:eastAsia="zh-CN" w:bidi="ar-SA"/>
+        </w:rPr>
+        <w:t xml:space="preserve"> 数据段</w:t>
+      </w:r>
+      <w:r>
+        <w:rPr>
+          <w:rFonts w:hint="eastAsia"/>
+          <w:lang w:val="en-US" w:eastAsia="zh-CN"/>
+        </w:rPr>
+        <w:t>，总结用户名与密码的方法。获取user与pass后面的字节至换行符为止，来获取用户名与密码，存储，然后输出。判断是否连接成功来输出成功与否标志。</w:t>
+      </w:r>
+      <w:permEnd w:id="13"/>
     </w:p>
     <w:sectPr>
       <w:headerReference r:id="rId3" w:type="default"/>

--- a/E4_3181/doc/report.docx
+++ b/E4_3181/doc/report.docx
@@ -903,7 +903,7 @@
           <w:rFonts w:hint="eastAsia"/>
           <w:lang w:val="en-US" w:eastAsia="zh-CN"/>
         </w:rPr>
-        <w:t>1.侦听ftp:\\121.192.180.66 TCP数据段（前面三次握手，最后三次挥手</w:t>
+        <w:t>1.侦听ftp:\\121.192.180.66 TCP数据段（前面三次握手，最后四次挥手）</w:t>
       </w:r>
     </w:p>
     <w:p>
@@ -1285,6 +1285,80 @@
           <w:rFonts w:hint="eastAsia"/>
           <w:lang w:val="en-US" w:eastAsia="zh-CN"/>
         </w:rPr>
+        <w:t>输出csv文件</w:t>
+      </w:r>
+    </w:p>
+    <w:p>
+      <w:pPr>
+        <w:pStyle w:val="3"/>
+        <w:spacing w:before="120" w:after="120"/>
+        <w:ind w:firstLine="480"/>
+        <w:rPr>
+          <w:rFonts w:hint="default"/>
+          <w:lang w:val="en-US" w:eastAsia="zh-CN"/>
+        </w:rPr>
+      </w:pPr>
+      <w:r>
+        <w:drawing>
+          <wp:inline distT="0" distB="0" distL="114300" distR="114300">
+            <wp:extent cx="5486400" cy="2943225"/>
+            <wp:effectExtent l="0" t="0" r="0" b="13335"/>
+            <wp:docPr id="1" name="图片 1"/>
+            <wp:cNvGraphicFramePr>
+              <a:graphicFrameLocks xmlns:a="http://schemas.openxmlformats.org/drawingml/2006/main" noChangeAspect="1"/>
+            </wp:cNvGraphicFramePr>
+            <a:graphic xmlns:a="http://schemas.openxmlformats.org/drawingml/2006/main">
+              <a:graphicData uri="http://schemas.openxmlformats.org/drawingml/2006/picture">
+                <pic:pic xmlns:pic="http://schemas.openxmlformats.org/drawingml/2006/picture">
+                  <pic:nvPicPr>
+                    <pic:cNvPr id="1" name="图片 1"/>
+                    <pic:cNvPicPr>
+                      <a:picLocks noChangeAspect="1"/>
+                    </pic:cNvPicPr>
+                  </pic:nvPicPr>
+                  <pic:blipFill>
+                    <a:blip r:embed="rId13"/>
+                    <a:stretch>
+                      <a:fillRect/>
+                    </a:stretch>
+                  </pic:blipFill>
+                  <pic:spPr>
+                    <a:xfrm>
+                      <a:off x="0" y="0"/>
+                      <a:ext cx="5486400" cy="2943225"/>
+                    </a:xfrm>
+                    <a:prstGeom prst="rect">
+                      <a:avLst/>
+                    </a:prstGeom>
+                    <a:noFill/>
+                    <a:ln>
+                      <a:noFill/>
+                    </a:ln>
+                  </pic:spPr>
+                </pic:pic>
+              </a:graphicData>
+            </a:graphic>
+          </wp:inline>
+        </w:drawing>
+      </w:r>
+      <w:bookmarkStart w:id="0" w:name="_GoBack"/>
+      <w:bookmarkEnd w:id="0"/>
+    </w:p>
+    <w:p>
+      <w:pPr>
+        <w:pStyle w:val="3"/>
+        <w:spacing w:before="120" w:after="120"/>
+        <w:ind w:firstLine="480"/>
+        <w:rPr>
+          <w:rFonts w:hint="eastAsia"/>
+          <w:lang w:val="en-US" w:eastAsia="zh-CN"/>
+        </w:rPr>
+      </w:pPr>
+      <w:r>
+        <w:rPr>
+          <w:rFonts w:hint="eastAsia"/>
+          <w:lang w:val="en-US" w:eastAsia="zh-CN"/>
+        </w:rPr>
         <w:t>输出文件out.txt</w:t>
       </w:r>
     </w:p>
@@ -1317,7 +1391,7 @@
                     </pic:cNvPicPr>
                   </pic:nvPicPr>
                   <pic:blipFill>
-                    <a:blip r:embed="rId13"/>
+                    <a:blip r:embed="rId14"/>
                     <a:stretch>
                       <a:fillRect/>
                     </a:stretch>
@@ -1403,8 +1477,6 @@
         </w:rPr>
         <w:t>/FTP</w:t>
       </w:r>
-      <w:bookmarkStart w:id="0" w:name="_GoBack"/>
-      <w:bookmarkEnd w:id="0"/>
       <w:r>
         <w:rPr>
           <w:rFonts w:hint="default" w:cs="Times New Roman" w:asciiTheme="minorHAnsi" w:hAnsiTheme="minorHAnsi" w:eastAsiaTheme="minorEastAsia"/>
